--- a/AA怪物文档/world/002浪里个波.docx
+++ b/AA怪物文档/world/002浪里个波.docx
@@ -39,277 +39,15 @@
           <w:lang w:val="en-US" w:eastAsia="zh-CN"/>
         </w:rPr>
       </w:pPr>
-      <w:r>
-        <w:rPr>
-          <w:rFonts w:hint="default"/>
-          <w:lang w:val="en-US" w:eastAsia="zh-CN"/>
-        </w:rPr>
-        <w:drawing>
-          <wp:inline distT="0" distB="0" distL="114300" distR="114300">
-            <wp:extent cx="1625600" cy="1625600"/>
-            <wp:effectExtent l="0" t="0" r="0" b="0"/>
-            <wp:docPr id="2" name="图片 2" descr="大刀战士"/>
-            <wp:cNvGraphicFramePr>
-              <a:graphicFrameLocks xmlns:a="http://schemas.openxmlformats.org/drawingml/2006/main" noChangeAspect="1"/>
-            </wp:cNvGraphicFramePr>
-            <a:graphic xmlns:a="http://schemas.openxmlformats.org/drawingml/2006/main">
-              <a:graphicData uri="http://schemas.openxmlformats.org/drawingml/2006/picture">
-                <pic:pic xmlns:pic="http://schemas.openxmlformats.org/drawingml/2006/picture">
-                  <pic:nvPicPr>
-                    <pic:cNvPr id="2" name="图片 2" descr="大刀战士"/>
-                    <pic:cNvPicPr>
-                      <a:picLocks noChangeAspect="1"/>
-                    </pic:cNvPicPr>
-                  </pic:nvPicPr>
-                  <pic:blipFill>
-                    <a:blip r:embed="rId7"/>
-                    <a:stretch>
-                      <a:fillRect/>
-                    </a:stretch>
-                  </pic:blipFill>
-                  <pic:spPr>
-                    <a:xfrm>
-                      <a:off x="0" y="0"/>
-                      <a:ext cx="1625600" cy="1625600"/>
-                    </a:xfrm>
-                    <a:prstGeom prst="rect">
-                      <a:avLst/>
-                    </a:prstGeom>
-                  </pic:spPr>
-                </pic:pic>
-              </a:graphicData>
-            </a:graphic>
-          </wp:inline>
-        </w:drawing>
-      </w:r>
       <w:bookmarkStart w:id="0" w:name="_GoBack"/>
       <w:bookmarkEnd w:id="0"/>
-    </w:p>
-    <w:p>
-      <w:pPr>
-        <w:rPr>
-          <w:rFonts w:hint="eastAsia"/>
-          <w:lang w:val="en-US" w:eastAsia="zh-CN"/>
-        </w:rPr>
-      </w:pPr>
-      <w:r>
-        <w:t>近战小怪，拥有较大的近战警戒/取消警戒范围(800/1400)</w:t>
-      </w:r>
-    </w:p>
-    <w:p>
-      <w:pPr>
-        <w:rPr>
-          <w:rFonts w:hint="eastAsia"/>
-          <w:lang w:val="en-US" w:eastAsia="zh-CN"/>
-        </w:rPr>
-      </w:pPr>
-    </w:p>
-    <w:p>
-      <w:pPr>
-        <w:rPr>
-          <w:rFonts w:hint="eastAsia"/>
-          <w:lang w:val="en-US" w:eastAsia="zh-CN"/>
-        </w:rPr>
-      </w:pPr>
-      <w:r>
-        <w:rPr>
-          <w:rFonts w:hint="eastAsia"/>
-          <w:lang w:val="en-US" w:eastAsia="zh-CN"/>
-        </w:rPr>
-        <w:t>音效、受击特效均采用模板“野猪”</w:t>
-      </w:r>
-    </w:p>
-    <w:p>
-      <w:pPr>
-        <w:rPr>
-          <w:rFonts w:hint="default"/>
-          <w:lang w:val="en-US" w:eastAsia="zh-CN"/>
-        </w:rPr>
-      </w:pPr>
-    </w:p>
-    <w:p>
-      <w:pPr>
-        <w:rPr>
-          <w:rFonts w:hint="eastAsia"/>
-          <w:lang w:val="en-US" w:eastAsia="zh-CN"/>
-        </w:rPr>
-      </w:pPr>
-      <w:r>
-        <w:t>普通攻击使用“浪里个波普攻”</w:t>
-      </w:r>
-    </w:p>
-    <w:p>
-      <w:pPr>
-        <w:rPr>
-          <w:rFonts w:hint="default"/>
-          <w:lang w:val="en-US" w:eastAsia="zh-CN"/>
-        </w:rPr>
-      </w:pPr>
-    </w:p>
-    <w:p>
-      <w:pPr>
-        <w:rPr>
-          <w:rFonts w:hint="eastAsia"/>
-          <w:lang w:val="en-US" w:eastAsia="zh-CN"/>
-        </w:rPr>
-      </w:pPr>
-      <w:r>
-        <w:rPr>
-          <w:rFonts w:hint="eastAsia"/>
-          <w:lang w:val="en-US" w:eastAsia="zh-CN"/>
-        </w:rPr>
-        <w:t>普通攻击攻击距离为200</w:t>
-      </w:r>
-    </w:p>
-    <w:p>
-      <w:pPr>
-        <w:rPr>
-          <w:rFonts w:hint="eastAsia"/>
-          <w:lang w:val="en-US" w:eastAsia="zh-CN"/>
-        </w:rPr>
-      </w:pPr>
-    </w:p>
-    <w:p>
-      <w:pPr>
-        <w:rPr>
-          <w:rFonts w:hint="default"/>
-          <w:lang w:val="en-US" w:eastAsia="zh-CN"/>
-        </w:rPr>
-      </w:pPr>
-      <w:r>
-        <w:rPr>
-          <w:rFonts w:hint="eastAsia"/>
-          <w:lang w:val="en-US" w:eastAsia="zh-CN"/>
-        </w:rPr>
-        <w:t>作为人类，对于物理防御力较野猪高(+20)，同时法术防御力较为薄弱(-15)</w:t>
-      </w:r>
-    </w:p>
-    <w:p>
-      <w:pPr>
-        <w:rPr>
-          <w:rFonts w:hint="eastAsia"/>
-          <w:lang w:val="en-US" w:eastAsia="zh-CN"/>
-        </w:rPr>
-      </w:pPr>
-    </w:p>
-    <w:p>
-      <w:pPr>
-        <w:rPr>
-          <w:rFonts w:hint="default"/>
-          <w:lang w:val="en-US" w:eastAsia="zh-CN"/>
-        </w:rPr>
-      </w:pPr>
-      <w:r>
-        <w:rPr>
-          <w:rFonts w:hint="eastAsia"/>
-          <w:lang w:val="en-US" w:eastAsia="zh-CN"/>
-        </w:rPr>
-        <w:t>移动速度较野猪慢(-50)</w:t>
-      </w:r>
-    </w:p>
-    <w:p>
-      <w:pPr>
-        <w:rPr>
-          <w:rFonts w:hint="eastAsia"/>
-          <w:lang w:val="en-US" w:eastAsia="zh-CN"/>
-        </w:rPr>
-      </w:pPr>
-    </w:p>
-    <w:p>
-      <w:pPr>
-        <w:rPr>
-          <w:rFonts w:hint="eastAsia"/>
-          <w:lang w:val="en-US" w:eastAsia="zh-CN"/>
-        </w:rPr>
-      </w:pPr>
-      <w:r>
-        <w:rPr>
-          <w:rFonts w:hint="eastAsia"/>
-          <w:lang w:val="en-US" w:eastAsia="zh-CN"/>
-        </w:rPr>
-        <w:t>生命值高于野猪(+50)</w:t>
-      </w:r>
-    </w:p>
-    <w:p>
-      <w:pPr>
-        <w:rPr>
-          <w:rFonts w:hint="eastAsia"/>
-          <w:lang w:val="en-US" w:eastAsia="zh-CN"/>
-        </w:rPr>
-      </w:pPr>
-    </w:p>
-    <w:p>
-      <w:pPr>
-        <w:rPr>
-          <w:rFonts w:hint="default"/>
-          <w:lang w:val="en-US" w:eastAsia="zh-CN"/>
-        </w:rPr>
-      </w:pPr>
-      <w:r>
-        <w:rPr>
-          <w:rFonts w:hint="eastAsia"/>
-          <w:lang w:val="en-US" w:eastAsia="zh-CN"/>
-        </w:rPr>
-        <w:t>手持武器，伤害高于野猪(+50)</w:t>
-      </w:r>
-    </w:p>
-    <w:p>
-      <w:pPr>
-        <w:rPr>
-          <w:rFonts w:hint="default"/>
-          <w:lang w:val="en-US" w:eastAsia="zh-CN"/>
-        </w:rPr>
-      </w:pPr>
-      <w:r>
-        <w:drawing>
-          <wp:inline distT="0" distB="0" distL="114300" distR="114300">
-            <wp:extent cx="5019675" cy="7267575"/>
-            <wp:effectExtent l="0" t="0" r="9525" b="9525"/>
-            <wp:docPr id="5" name="图片 3"/>
-            <wp:cNvGraphicFramePr>
-              <a:graphicFrameLocks xmlns:a="http://schemas.openxmlformats.org/drawingml/2006/main" noChangeAspect="1"/>
-            </wp:cNvGraphicFramePr>
-            <a:graphic xmlns:a="http://schemas.openxmlformats.org/drawingml/2006/main">
-              <a:graphicData uri="http://schemas.openxmlformats.org/drawingml/2006/picture">
-                <pic:pic xmlns:pic="http://schemas.openxmlformats.org/drawingml/2006/picture">
-                  <pic:nvPicPr>
-                    <pic:cNvPr id="5" name="图片 3"/>
-                    <pic:cNvPicPr>
-                      <a:picLocks noChangeAspect="1"/>
-                    </pic:cNvPicPr>
-                  </pic:nvPicPr>
-                  <pic:blipFill>
-                    <a:blip r:embed="rId5"/>
-                    <a:stretch>
-                      <a:fillRect/>
-                    </a:stretch>
-                  </pic:blipFill>
-                  <pic:spPr>
-                    <a:xfrm>
-                      <a:off x="0" y="0"/>
-                      <a:ext cx="5019675" cy="7267575"/>
-                    </a:xfrm>
-                    <a:prstGeom prst="rect">
-                      <a:avLst/>
-                    </a:prstGeom>
-                    <a:noFill/>
-                    <a:ln>
-                      <a:noFill/>
-                    </a:ln>
-                  </pic:spPr>
-                </pic:pic>
-              </a:graphicData>
-            </a:graphic>
-          </wp:inline>
-        </w:drawing>
-      </w:r>
     </w:p>
     <w:p>
       <w:r>
         <w:drawing>
           <wp:inline xmlns:a="http://schemas.openxmlformats.org/drawingml/2006/main" xmlns:pic="http://schemas.openxmlformats.org/drawingml/2006/picture">
-            <wp:extent cx="1625600" cy="1625600"/>
-            <wp:docPr id="6" name="Picture 6"/>
+            <wp:extent cx="1828800" cy="1828800"/>
+            <wp:docPr id="1" name="Picture 1"/>
             <wp:cNvGraphicFramePr>
               <a:graphicFrameLocks noChangeAspect="1"/>
             </wp:cNvGraphicFramePr>
@@ -321,7 +59,7 @@
                     <pic:cNvPicPr/>
                   </pic:nvPicPr>
                   <pic:blipFill>
-                    <a:blip r:embed="rId7"/>
+                    <a:blip r:embed="rId5"/>
                     <a:stretch>
                       <a:fillRect/>
                     </a:stretch>
@@ -329,7 +67,7 @@
                   <pic:spPr>
                     <a:xfrm>
                       <a:off x="0" y="0"/>
-                      <a:ext cx="1625600" cy="1625600"/>
+                      <a:ext cx="1828800" cy="1828800"/>
                     </a:xfrm>
                     <a:prstGeom prst="rect"/>
                   </pic:spPr>
@@ -338,6 +76,11 @@
             </a:graphic>
           </wp:inline>
         </w:drawing>
+      </w:r>
+    </w:p>
+    <w:p>
+      <w:r>
+        <w:t>近战小怪，拥有较大的近战警戒/取消警戒范围(800/1400)</w:t>
       </w:r>
     </w:p>
     <w:sectPr>

--- a/AA怪物文档/world/002浪里个波.docx
+++ b/AA怪物文档/world/002浪里个波.docx
@@ -80,7 +80,50 @@
     </w:p>
     <w:p>
       <w:r>
-        <w:t>近战小怪，拥有较大的近战警戒/取消警戒范围(800/1400)</w:t>
+        <w:t>远程小怪，拥有较大的警戒/取消警戒范围(1200/2000)</w:t>
+        <w:br/>
+      </w:r>
+    </w:p>
+    <w:p>
+      <w:r>
+        <w:t>音效、受击特效均采用特效附带音效</w:t>
+        <w:br/>
+      </w:r>
+    </w:p>
+    <w:p>
+      <w:r>
+        <w:t>普通攻击使用“浪里个波普攻”</w:t>
+        <w:br/>
+      </w:r>
+    </w:p>
+    <w:p>
+      <w:r>
+        <w:t>普通攻击攻击距离为1200</w:t>
+        <w:br/>
+      </w:r>
+    </w:p>
+    <w:p>
+      <w:r>
+        <w:t>作为法术远程单位，对于物理防御力较野猪弱(-5)，同时法术防御力较为薄弱(-5)</w:t>
+        <w:br/>
+      </w:r>
+    </w:p>
+    <w:p>
+      <w:r>
+        <w:t>移动速度为340</w:t>
+        <w:br/>
+      </w:r>
+    </w:p>
+    <w:p>
+      <w:r>
+        <w:t>生命值低于野猪(-20)</w:t>
+        <w:br/>
+      </w:r>
+    </w:p>
+    <w:p>
+      <w:r>
+        <w:t>法术伤害单位，攻击高于野猪（+30）</w:t>
+        <w:br/>
       </w:r>
     </w:p>
     <w:sectPr>

--- a/AA怪物文档/world/002浪里个波.docx
+++ b/AA怪物文档/world/002浪里个波.docx
@@ -86,7 +86,7 @@
     </w:p>
     <w:p>
       <w:r>
-        <w:t>音效、受击特效均采用特效附带音效</w:t>
+        <w:t>音效采用特效自带音效</w:t>
         <w:br/>
       </w:r>
     </w:p>
@@ -104,25 +104,25 @@
     </w:p>
     <w:p>
       <w:r>
-        <w:t>作为法术远程单位，对于物理防御力较野猪弱(-5)，同时法术防御力较为薄弱(-5)</w:t>
+        <w:t>生命值80，与野猪-20</w:t>
         <w:br/>
       </w:r>
     </w:p>
     <w:p>
       <w:r>
-        <w:t>移动速度为340</w:t>
+        <w:t>物理防御25，与野猪-5</w:t>
         <w:br/>
       </w:r>
     </w:p>
     <w:p>
       <w:r>
-        <w:t>生命值低于野猪(-20)</w:t>
+        <w:t>法术防御30，与野猪-5</w:t>
         <w:br/>
       </w:r>
     </w:p>
     <w:p>
       <w:r>
-        <w:t>法术伤害单位，攻击高于野猪（+30）</w:t>
+        <w:t>移动速度为340,比起野猪-40</w:t>
         <w:br/>
       </w:r>
     </w:p>

--- a/AA怪物文档/world/002浪里个波.docx
+++ b/AA怪物文档/world/002浪里个波.docx
@@ -104,19 +104,19 @@
     </w:p>
     <w:p>
       <w:r>
-        <w:t>生命值80，与野猪-20</w:t>
+        <w:t>生命值80，比起野猪-20</w:t>
         <w:br/>
       </w:r>
     </w:p>
     <w:p>
       <w:r>
-        <w:t>物理防御25，与野猪-5</w:t>
+        <w:t>物理防御25，比起野猪-5</w:t>
         <w:br/>
       </w:r>
     </w:p>
     <w:p>
       <w:r>
-        <w:t>法术防御30，与野猪-5</w:t>
+        <w:t>法术防御30，比起野猪-5</w:t>
         <w:br/>
       </w:r>
     </w:p>

--- a/AA怪物文档/world/002浪里个波.docx
+++ b/AA怪物文档/world/002浪里个波.docx
@@ -122,7 +122,7 @@
     </w:p>
     <w:p>
       <w:r>
-        <w:t>移动速度为340,比起野猪-40</w:t>
+        <w:t>移动速度为340,比起野猪+40</w:t>
         <w:br/>
       </w:r>
     </w:p>
